--- a/ETL Report.docx
+++ b/ETL Report.docx
@@ -23,7 +23,23 @@
         <w:t>Team</w:t>
       </w:r>
       <w:r>
-        <w:t>: Alla Zbirun, Hernan Hernandez, Ryan Michel</w:t>
+        <w:t xml:space="preserve">: </w:t>
+      </w:r>
+      <w:proofErr w:type="spellStart"/>
+      <w:r>
+        <w:t>Alla</w:t>
+      </w:r>
+      <w:proofErr w:type="spellEnd"/>
+      <w:r>
+        <w:t xml:space="preserve"> </w:t>
+      </w:r>
+      <w:proofErr w:type="spellStart"/>
+      <w:r>
+        <w:t>Zbirun</w:t>
+      </w:r>
+      <w:proofErr w:type="spellEnd"/>
+      <w:r>
+        <w:t>, Hernan Hernandez, Ryan Michel</w:t>
       </w:r>
     </w:p>
     <w:p>
@@ -37,11 +53,16 @@
       <w:r>
         <w:t xml:space="preserve">:  For this project we extracted data from three different sources, normalized it in </w:t>
       </w:r>
+      <w:proofErr w:type="spellStart"/>
       <w:r>
         <w:t>J</w:t>
       </w:r>
       <w:r>
-        <w:t xml:space="preserve">upyter notebook, extracted only </w:t>
+        <w:t>upyter</w:t>
+      </w:r>
+      <w:proofErr w:type="spellEnd"/>
+      <w:r>
+        <w:t xml:space="preserve"> notebook, extracted only </w:t>
       </w:r>
       <w:r>
         <w:t>sought-after</w:t>
@@ -49,11 +70,24 @@
       <w:r>
         <w:t xml:space="preserve"> elements and wrote it into a </w:t>
       </w:r>
+      <w:proofErr w:type="gramStart"/>
       <w:r>
         <w:t>user-friendly</w:t>
       </w:r>
       <w:r>
-        <w:t xml:space="preserve"> databases.  Cleaned up data was loaded into pgAdmin for convenient SQL quiring. </w:t>
+        <w:t xml:space="preserve"> databases</w:t>
+      </w:r>
+      <w:proofErr w:type="gramEnd"/>
+      <w:r>
+        <w:t xml:space="preserve">.  Cleaned up data was loaded into </w:t>
+      </w:r>
+      <w:proofErr w:type="spellStart"/>
+      <w:r>
+        <w:t>pgAdmin</w:t>
+      </w:r>
+      <w:proofErr w:type="spellEnd"/>
+      <w:r>
+        <w:t xml:space="preserve"> for convenient SQL quiring. </w:t>
       </w:r>
     </w:p>
     <w:p/>
@@ -177,7 +211,15 @@
         <w:t>Transformation</w:t>
       </w:r>
       <w:r>
-        <w:t xml:space="preserve">: The data we received was more than we needed and held number of inconsistencies or missing information.  In order to normalize the data we performed following steps – </w:t>
+        <w:t xml:space="preserve">: The data we received was more than we needed and held number of inconsistencies or missing information.  In order to normalize the </w:t>
+      </w:r>
+      <w:proofErr w:type="gramStart"/>
+      <w:r>
+        <w:t>data</w:t>
+      </w:r>
+      <w:proofErr w:type="gramEnd"/>
+      <w:r>
+        <w:t xml:space="preserve"> we performed following steps – </w:t>
       </w:r>
     </w:p>
     <w:p>
@@ -203,6 +245,25 @@
       <w:r>
         <w:t>Kaggle data</w:t>
       </w:r>
+      <w:r>
+        <w:t xml:space="preserve">- There were a total of 52 columns found in the original dataset. Then only relevant columns were extracted and entered into a new </w:t>
+      </w:r>
+      <w:proofErr w:type="spellStart"/>
+      <w:r>
+        <w:t>dataframe</w:t>
+      </w:r>
+      <w:proofErr w:type="spellEnd"/>
+      <w:r>
+        <w:t xml:space="preserve"> to perform data cleaning later on. A simple search revealed null values present in the dataset. A simple function was used to remove these, bringing the total number of rows to 92311 entries. Ea</w:t>
+      </w:r>
+      <w:bookmarkStart w:id="0" w:name="_GoBack"/>
+      <w:bookmarkEnd w:id="0"/>
+      <w:r>
+        <w:t>ch row represents a rat finding by the DOHMH</w:t>
+      </w:r>
+      <w:r>
+        <w:t>.</w:t>
+      </w:r>
     </w:p>
     <w:p>
       <w:pPr>
@@ -219,8 +280,13 @@
         <w:t xml:space="preserve"> – Dataset file was downloaded in TAR archive format.  In order to extract data</w:t>
       </w:r>
       <w:r>
-        <w:t xml:space="preserve"> files</w:t>
-      </w:r>
+        <w:t xml:space="preserve"> </w:t>
+      </w:r>
+      <w:proofErr w:type="gramStart"/>
+      <w:r>
+        <w:t>files</w:t>
+      </w:r>
+      <w:proofErr w:type="gramEnd"/>
       <w:r>
         <w:t xml:space="preserve"> we downloaded/utilized 7-Zip</w:t>
       </w:r>
@@ -245,19 +311,57 @@
         <w:t xml:space="preserve"> for details) </w:t>
       </w:r>
       <w:r>
-        <w:t xml:space="preserve">we chose business.json file as it contained most relevant information (i.e. - address, restaurant catefory, ratings, lat &amp; long, and review counts).  Further we a) dropped number of insignificant columns (attributes, hours, is_open); b) </w:t>
+        <w:t xml:space="preserve">we chose </w:t>
+      </w:r>
+      <w:proofErr w:type="spellStart"/>
+      <w:r>
+        <w:t>business.json</w:t>
+      </w:r>
+      <w:proofErr w:type="spellEnd"/>
+      <w:r>
+        <w:t xml:space="preserve"> file as it contained most relevant information (i.e. - address, restaurant </w:t>
+      </w:r>
+      <w:proofErr w:type="spellStart"/>
+      <w:r>
+        <w:t>catefory</w:t>
+      </w:r>
+      <w:proofErr w:type="spellEnd"/>
+      <w:r>
+        <w:t xml:space="preserve">, ratings, </w:t>
+      </w:r>
+      <w:proofErr w:type="spellStart"/>
+      <w:r>
+        <w:t>lat</w:t>
+      </w:r>
+      <w:proofErr w:type="spellEnd"/>
+      <w:r>
+        <w:t xml:space="preserve"> &amp; long, and review counts).  Further we a) dropped number of insignificant columns (attributes, hours, </w:t>
+      </w:r>
+      <w:proofErr w:type="spellStart"/>
+      <w:r>
+        <w:t>is_open</w:t>
+      </w:r>
+      <w:proofErr w:type="spellEnd"/>
+      <w:r>
+        <w:t xml:space="preserve">); b) </w:t>
       </w:r>
       <w:r>
         <w:t xml:space="preserve">re-ordered columns; c) </w:t>
       </w:r>
       <w:r>
-        <w:t xml:space="preserve">checked for absent/nul data fields; </w:t>
+        <w:t>checked for absent/</w:t>
+      </w:r>
+      <w:proofErr w:type="spellStart"/>
+      <w:r>
+        <w:t>nul</w:t>
+      </w:r>
+      <w:proofErr w:type="spellEnd"/>
+      <w:r>
+        <w:t xml:space="preserve"> data fields; </w:t>
       </w:r>
       <w:r>
         <w:t>d</w:t>
       </w:r>
-      <w:bookmarkStart w:id="0" w:name="_GoBack"/>
-      <w:bookmarkEnd w:id="0"/>
       <w:r>
         <w:t>)</w:t>
       </w:r>
@@ -286,7 +390,15 @@
         <w:t xml:space="preserve"> </w:t>
       </w:r>
       <w:r>
-        <w:t>three data bases that were joined at “”” and loaded into pgAdmin where we created number tables (as detailed in ERD table) for convenience of segregation, maintenance and quiring process.</w:t>
+        <w:t xml:space="preserve">three data bases that were joined at “”” and loaded into </w:t>
+      </w:r>
+      <w:proofErr w:type="spellStart"/>
+      <w:r>
+        <w:t>pgAdmin</w:t>
+      </w:r>
+      <w:proofErr w:type="spellEnd"/>
+      <w:r>
+        <w:t xml:space="preserve"> where we created number tables (as detailed in ERD table) for convenience of segregation, maintenance and quiring process.</w:t>
       </w:r>
     </w:p>
     <w:sectPr>
@@ -505,7 +617,7 @@
       </w:pPr>
     </w:pPrDefault>
   </w:docDefaults>
-  <w:latentStyles w:defLockedState="0" w:defUIPriority="99" w:defSemiHidden="0" w:defUnhideWhenUsed="0" w:defQFormat="0" w:count="377">
+  <w:latentStyles w:defLockedState="0" w:defUIPriority="99" w:defSemiHidden="0" w:defUnhideWhenUsed="0" w:defQFormat="0" w:count="376">
     <w:lsdException w:name="Normal" w:uiPriority="0" w:qFormat="1"/>
     <w:lsdException w:name="heading 1" w:uiPriority="9" w:qFormat="1"/>
     <w:lsdException w:name="heading 2" w:semiHidden="1" w:uiPriority="9" w:unhideWhenUsed="1" w:qFormat="1"/>
@@ -611,6 +723,7 @@
     <w:lsdException w:name="HTML Sample" w:semiHidden="1" w:unhideWhenUsed="1"/>
     <w:lsdException w:name="HTML Typewriter" w:semiHidden="1" w:unhideWhenUsed="1"/>
     <w:lsdException w:name="HTML Variable" w:semiHidden="1" w:unhideWhenUsed="1"/>
+    <w:lsdException w:name="Normal Table" w:semiHidden="1" w:unhideWhenUsed="1"/>
     <w:lsdException w:name="annotation subject" w:semiHidden="1" w:unhideWhenUsed="1"/>
     <w:lsdException w:name="No List" w:semiHidden="1" w:unhideWhenUsed="1"/>
     <w:lsdException w:name="Outline List 1" w:semiHidden="1" w:unhideWhenUsed="1"/>
@@ -657,8 +770,10 @@
     <w:lsdException w:name="Table Subtle 2" w:semiHidden="1" w:unhideWhenUsed="1"/>
     <w:lsdException w:name="Table Web 1" w:semiHidden="1" w:unhideWhenUsed="1"/>
     <w:lsdException w:name="Table Web 2" w:semiHidden="1" w:unhideWhenUsed="1"/>
+    <w:lsdException w:name="Table Web 3" w:semiHidden="1" w:unhideWhenUsed="1"/>
     <w:lsdException w:name="Balloon Text" w:semiHidden="1" w:unhideWhenUsed="1"/>
     <w:lsdException w:name="Table Grid" w:uiPriority="39"/>
+    <w:lsdException w:name="Table Theme" w:semiHidden="1" w:unhideWhenUsed="1"/>
     <w:lsdException w:name="Placeholder Text" w:semiHidden="1"/>
     <w:lsdException w:name="No Spacing" w:uiPriority="1" w:qFormat="1"/>
     <w:lsdException w:name="Light Shading" w:uiPriority="60"/>
@@ -879,7 +994,6 @@
     <w:lsdException w:name="Hashtag" w:semiHidden="1" w:unhideWhenUsed="1"/>
     <w:lsdException w:name="Unresolved Mention" w:semiHidden="1" w:unhideWhenUsed="1"/>
     <w:lsdException w:name="Smart Link" w:semiHidden="1" w:unhideWhenUsed="1"/>
-    <w:lsdException w:name="Smart Link Error" w:semiHidden="1" w:unhideWhenUsed="1"/>
   </w:latentStyles>
   <w:style w:type="paragraph" w:default="1" w:styleId="Normal">
     <w:name w:val="Normal"/>

--- a/ETL Report.docx
+++ b/ETL Report.docx
@@ -23,23 +23,7 @@
         <w:t>Team</w:t>
       </w:r>
       <w:r>
-        <w:t xml:space="preserve">: </w:t>
-      </w:r>
-      <w:proofErr w:type="spellStart"/>
-      <w:r>
-        <w:t>Alla</w:t>
-      </w:r>
-      <w:proofErr w:type="spellEnd"/>
-      <w:r>
-        <w:t xml:space="preserve"> </w:t>
-      </w:r>
-      <w:proofErr w:type="spellStart"/>
-      <w:r>
-        <w:t>Zbirun</w:t>
-      </w:r>
-      <w:proofErr w:type="spellEnd"/>
-      <w:r>
-        <w:t>, Hernan Hernandez, Ryan Michel</w:t>
+        <w:t>: Alla Zbirun, Hernan Hernandez, Ryan Michel</w:t>
       </w:r>
     </w:p>
     <w:p>
@@ -53,16 +37,11 @@
       <w:r>
         <w:t xml:space="preserve">:  For this project we extracted data from three different sources, normalized it in </w:t>
       </w:r>
-      <w:proofErr w:type="spellStart"/>
       <w:r>
         <w:t>J</w:t>
       </w:r>
       <w:r>
-        <w:t>upyter</w:t>
-      </w:r>
-      <w:proofErr w:type="spellEnd"/>
-      <w:r>
-        <w:t xml:space="preserve"> notebook, extracted only </w:t>
+        <w:t xml:space="preserve">upyter notebook, extracted only </w:t>
       </w:r>
       <w:r>
         <w:t>sought-after</w:t>
@@ -70,24 +49,11 @@
       <w:r>
         <w:t xml:space="preserve"> elements and wrote it into a </w:t>
       </w:r>
-      <w:proofErr w:type="gramStart"/>
       <w:r>
         <w:t>user-friendly</w:t>
       </w:r>
       <w:r>
-        <w:t xml:space="preserve"> databases</w:t>
-      </w:r>
-      <w:proofErr w:type="gramEnd"/>
-      <w:r>
-        <w:t xml:space="preserve">.  Cleaned up data was loaded into </w:t>
-      </w:r>
-      <w:proofErr w:type="spellStart"/>
-      <w:r>
-        <w:t>pgAdmin</w:t>
-      </w:r>
-      <w:proofErr w:type="spellEnd"/>
-      <w:r>
-        <w:t xml:space="preserve"> for convenient SQL quiring. </w:t>
+        <w:t xml:space="preserve"> databases.  Cleaned up data was loaded into pgAdmin for convenient SQL quiring. </w:t>
       </w:r>
     </w:p>
     <w:p/>
@@ -211,15 +177,7 @@
         <w:t>Transformation</w:t>
       </w:r>
       <w:r>
-        <w:t xml:space="preserve">: The data we received was more than we needed and held number of inconsistencies or missing information.  In order to normalize the </w:t>
-      </w:r>
-      <w:proofErr w:type="gramStart"/>
-      <w:r>
-        <w:t>data</w:t>
-      </w:r>
-      <w:proofErr w:type="gramEnd"/>
-      <w:r>
-        <w:t xml:space="preserve"> we performed following steps – </w:t>
+        <w:t xml:space="preserve">: The data we received was more than we needed and held number of inconsistencies or missing information.  In order to normalize the data we performed following steps – </w:t>
       </w:r>
     </w:p>
     <w:p>
@@ -246,24 +204,13 @@
         <w:t>Kaggle data</w:t>
       </w:r>
       <w:r>
-        <w:t xml:space="preserve">- There were a total of 52 columns found in the original dataset. Then only relevant columns were extracted and entered into a new </w:t>
-      </w:r>
-      <w:proofErr w:type="spellStart"/>
-      <w:r>
-        <w:t>dataframe</w:t>
-      </w:r>
-      <w:proofErr w:type="spellEnd"/>
-      <w:r>
-        <w:t xml:space="preserve"> to perform data cleaning later on. A simple search revealed null values present in the dataset. A simple function was used to remove these, bringing the total number of rows to 92311 entries. Ea</w:t>
+        <w:t xml:space="preserve">- There were a total of 52 columns found in the original dataset. </w:t>
+      </w:r>
+      <w:r>
+        <w:t xml:space="preserve">Since the goal was to see if there was a relationship with health grade ratings and number of rat findings, only Zipcode column was preserved. A groupby function was used to see the number of rat findings by zipcode, then a new column was created to save the total number of observations as a column in the new dataframe. Null values were then subsequently removed and one entry that listed 83 as a zipcode. </w:t>
       </w:r>
       <w:bookmarkStart w:id="0" w:name="_GoBack"/>
       <w:bookmarkEnd w:id="0"/>
-      <w:r>
-        <w:t>ch row represents a rat finding by the DOHMH</w:t>
-      </w:r>
-      <w:r>
-        <w:t>.</w:t>
-      </w:r>
     </w:p>
     <w:p>
       <w:pPr>
@@ -280,13 +227,8 @@
         <w:t xml:space="preserve"> – Dataset file was downloaded in TAR archive format.  In order to extract data</w:t>
       </w:r>
       <w:r>
-        <w:t xml:space="preserve"> </w:t>
-      </w:r>
-      <w:proofErr w:type="gramStart"/>
-      <w:r>
-        <w:t>files</w:t>
-      </w:r>
-      <w:proofErr w:type="gramEnd"/>
+        <w:t xml:space="preserve"> files</w:t>
+      </w:r>
       <w:r>
         <w:t xml:space="preserve"> we downloaded/utilized 7-Zip</w:t>
       </w:r>
@@ -311,53 +253,13 @@
         <w:t xml:space="preserve"> for details) </w:t>
       </w:r>
       <w:r>
-        <w:t xml:space="preserve">we chose </w:t>
-      </w:r>
-      <w:proofErr w:type="spellStart"/>
-      <w:r>
-        <w:t>business.json</w:t>
-      </w:r>
-      <w:proofErr w:type="spellEnd"/>
-      <w:r>
-        <w:t xml:space="preserve"> file as it contained most relevant information (i.e. - address, restaurant </w:t>
-      </w:r>
-      <w:proofErr w:type="spellStart"/>
-      <w:r>
-        <w:t>catefory</w:t>
-      </w:r>
-      <w:proofErr w:type="spellEnd"/>
-      <w:r>
-        <w:t xml:space="preserve">, ratings, </w:t>
-      </w:r>
-      <w:proofErr w:type="spellStart"/>
-      <w:r>
-        <w:t>lat</w:t>
-      </w:r>
-      <w:proofErr w:type="spellEnd"/>
-      <w:r>
-        <w:t xml:space="preserve"> &amp; long, and review counts).  Further we a) dropped number of insignificant columns (attributes, hours, </w:t>
-      </w:r>
-      <w:proofErr w:type="spellStart"/>
-      <w:r>
-        <w:t>is_open</w:t>
-      </w:r>
-      <w:proofErr w:type="spellEnd"/>
-      <w:r>
-        <w:t xml:space="preserve">); b) </w:t>
+        <w:t xml:space="preserve">we chose business.json file as it contained most relevant information (i.e. - address, restaurant catefory, ratings, lat &amp; long, and review counts).  Further we a) dropped number of insignificant columns (attributes, hours, is_open); b) </w:t>
       </w:r>
       <w:r>
         <w:t xml:space="preserve">re-ordered columns; c) </w:t>
       </w:r>
       <w:r>
-        <w:t>checked for absent/</w:t>
-      </w:r>
-      <w:proofErr w:type="spellStart"/>
-      <w:r>
-        <w:t>nul</w:t>
-      </w:r>
-      <w:proofErr w:type="spellEnd"/>
-      <w:r>
-        <w:t xml:space="preserve"> data fields; </w:t>
+        <w:t xml:space="preserve">checked for absent/nul data fields; </w:t>
       </w:r>
       <w:r>
         <w:t>d</w:t>
@@ -390,15 +292,7 @@
         <w:t xml:space="preserve"> </w:t>
       </w:r>
       <w:r>
-        <w:t xml:space="preserve">three data bases that were joined at “”” and loaded into </w:t>
-      </w:r>
-      <w:proofErr w:type="spellStart"/>
-      <w:r>
-        <w:t>pgAdmin</w:t>
-      </w:r>
-      <w:proofErr w:type="spellEnd"/>
-      <w:r>
-        <w:t xml:space="preserve"> where we created number tables (as detailed in ERD table) for convenience of segregation, maintenance and quiring process.</w:t>
+        <w:t>three data bases that were joined at “”” and loaded into pgAdmin where we created number tables (as detailed in ERD table) for convenience of segregation, maintenance and quiring process.</w:t>
       </w:r>
     </w:p>
     <w:sectPr>
